--- a/Test_BP/Fol_2k_files_500(2)/fr-FR/file 500_2 - Copy (344).docx
+++ b/Test_BP/Fol_2k_files_500(2)/fr-FR/file 500_2 - Copy (344).docx
@@ -1,7 +1,7 @@
 
 <file path=word/document.xml><?xml version="1.0" encoding="utf-8"?>
 <w:document xmlns:wpc="http://schemas.microsoft.com/office/word/2010/wordprocessingCanvas" xmlns:cx="http://schemas.microsoft.com/office/drawing/2014/chartex" xmlns:cx1="http://schemas.microsoft.com/office/drawing/2015/9/8/chartex" xmlns:cx2="http://schemas.microsoft.com/office/drawing/2015/10/21/chartex" xmlns:cx3="http://schemas.microsoft.com/office/drawing/2016/5/9/chartex" xmlns:cx4="http://schemas.microsoft.com/office/drawing/2016/5/10/chartex" xmlns:cx5="http://schemas.microsoft.com/office/drawing/2016/5/11/chartex" xmlns:mc="http://schemas.openxmlformats.org/markup-compatibility/2006" xmlns:o="urn:schemas-microsoft-com:office:office" xmlns:r="http://schemas.openxmlformats.org/officeDocument/2006/relationships" xmlns:m="http://schemas.openxmlformats.org/officeDocument/2006/math" xmlns:v="urn:schemas-microsoft-com:vml" xmlns:wp14="http://schemas.microsoft.com/office/word/2010/wordprocessingDrawing" xmlns:wp="http://schemas.openxmlformats.org/drawingml/2006/wordprocessingDrawing" xmlns:w10="urn:schemas-microsoft-com:office:word" xmlns:w="http://schemas.openxmlformats.org/wordprocessingml/2006/main" xmlns:w14="http://schemas.microsoft.com/office/word/2010/wordml" xmlns:w15="http://schemas.microsoft.com/office/word/2012/wordml" xmlns:wne="http://schemas.microsoft.com/office/word/2006/wordml" xmlns:wpg="http://schemas.microsoft.com/office/word/2010/wordprocessingGroup" xmlns:wpi="http://schemas.microsoft.com/office/word/2010/wordprocessingInk" xmlns:wps="http://schemas.microsoft.com/office/word/2010/wordprocessingShape" mc:Ignorable="w14 w15 wp14">
-  <!-- Generated by Aspose.Words for Java 20.12.0 -->
+  <!-- Generated by Aspose.Words for Java 21.10.0 -->
   <w:body>
     <w:p>
       <w:pPr>
@@ -35,44 +35,44 @@
           <w:highlight w:val="none"/>
           <w:u w:val="none" w:color="auto"/>
           <w:effect w:val="none"/>
-          <w:bdr w:val="nil"/>
-          <w:shd w:val="clear" w:color="auto" w:fill="auto"/>
-          <w:vertAlign w:val="baseline"/>
-          <w:rtl w:val="0"/>
-          <w:cs w:val="0"/>
-          <w:lang w:val="fr-FR" w:eastAsia="zh-TW" w:bidi="ar-SA"/>
-        </w:rPr>
-        <w:t>t ëéxcëépt tõö sõö tëémpëér mûûtûûåâl tåâstëés mõöthëér.</w:t>
-      </w:r>
-      <w:r>
-        <w:rPr>
-          <w:rStyle w:val="DefaultParagraphFont"/>
-          <w:rFonts w:ascii="Calibri" w:eastAsia="Calibri" w:hAnsi="Calibri" w:cs="Calibri"/>
-          <w:b w:val="0"/>
-          <w:bCs w:val="0"/>
-          <w:i w:val="0"/>
-          <w:iCs w:val="0"/>
-          <w:caps w:val="0"/>
-          <w:smallCaps w:val="0"/>
-          <w:strike w:val="0"/>
-          <w:dstrike w:val="0"/>
-          <w:outline w:val="0"/>
-          <w:shadow w:val="0"/>
-          <w:emboss w:val="0"/>
-          <w:imprint w:val="0"/>
-          <w:noProof w:val="0"/>
-          <w:vanish w:val="0"/>
-          <w:color w:val="auto"/>
-          <w:spacing w:val="0"/>
-          <w:w w:val="100"/>
-          <w:kern w:val="0"/>
-          <w:position w:val="0"/>
-          <w:sz w:val="22"/>
-          <w:szCs w:val="22"/>
-          <w:highlight w:val="none"/>
-          <w:u w:val="none" w:color="auto"/>
-          <w:effect w:val="none"/>
-          <w:bdr w:val="nil"/>
+          <w:bdr w:val="none" w:sz="0" w:space="0" w:color="auto"/>
+          <w:shd w:val="clear" w:color="auto" w:fill="auto"/>
+          <w:vertAlign w:val="baseline"/>
+          <w:rtl w:val="0"/>
+          <w:cs w:val="0"/>
+          <w:lang w:val="fr-FR" w:eastAsia="zh-TW" w:bidi="ar-SA"/>
+        </w:rPr>
+        <w:t>t êëxcêëpt töô söô têëmpêër müütüüãäl tãästêës möôthêër.</w:t>
+      </w:r>
+      <w:r>
+        <w:rPr>
+          <w:rStyle w:val="DefaultParagraphFont"/>
+          <w:rFonts w:ascii="Calibri" w:eastAsia="Calibri" w:hAnsi="Calibri" w:cs="Calibri"/>
+          <w:b w:val="0"/>
+          <w:bCs w:val="0"/>
+          <w:i w:val="0"/>
+          <w:iCs w:val="0"/>
+          <w:caps w:val="0"/>
+          <w:smallCaps w:val="0"/>
+          <w:strike w:val="0"/>
+          <w:dstrike w:val="0"/>
+          <w:outline w:val="0"/>
+          <w:shadow w:val="0"/>
+          <w:emboss w:val="0"/>
+          <w:imprint w:val="0"/>
+          <w:noProof w:val="0"/>
+          <w:vanish w:val="0"/>
+          <w:color w:val="auto"/>
+          <w:spacing w:val="0"/>
+          <w:w w:val="100"/>
+          <w:kern w:val="0"/>
+          <w:position w:val="0"/>
+          <w:sz w:val="22"/>
+          <w:szCs w:val="22"/>
+          <w:highlight w:val="none"/>
+          <w:u w:val="none" w:color="auto"/>
+          <w:effect w:val="none"/>
+          <w:bdr w:val="none" w:sz="0" w:space="0" w:color="auto"/>
           <w:shd w:val="clear" w:color="auto" w:fill="auto"/>
           <w:vertAlign w:val="baseline"/>
           <w:rtl w:val="0"/>
@@ -109,44 +109,44 @@
           <w:highlight w:val="none"/>
           <w:u w:val="none" w:color="auto"/>
           <w:effect w:val="none"/>
-          <w:bdr w:val="nil"/>
-          <w:shd w:val="clear" w:color="auto" w:fill="auto"/>
-          <w:vertAlign w:val="baseline"/>
-          <w:rtl w:val="0"/>
-          <w:cs w:val="0"/>
-          <w:lang w:val="fr-FR" w:eastAsia="zh-TW" w:bidi="ar-SA"/>
-        </w:rPr>
-        <w:t>Íntêërêëstêëd cýúltìívååtêëd ìíts cöòntìínýúìíng nöòw yêët åårêë.</w:t>
-      </w:r>
-      <w:r>
-        <w:rPr>
-          <w:rStyle w:val="DefaultParagraphFont"/>
-          <w:rFonts w:ascii="Calibri" w:eastAsia="Calibri" w:hAnsi="Calibri" w:cs="Calibri"/>
-          <w:b w:val="0"/>
-          <w:bCs w:val="0"/>
-          <w:i w:val="0"/>
-          <w:iCs w:val="0"/>
-          <w:caps w:val="0"/>
-          <w:smallCaps w:val="0"/>
-          <w:strike w:val="0"/>
-          <w:dstrike w:val="0"/>
-          <w:outline w:val="0"/>
-          <w:shadow w:val="0"/>
-          <w:emboss w:val="0"/>
-          <w:imprint w:val="0"/>
-          <w:noProof w:val="0"/>
-          <w:vanish w:val="0"/>
-          <w:color w:val="auto"/>
-          <w:spacing w:val="0"/>
-          <w:w w:val="100"/>
-          <w:kern w:val="0"/>
-          <w:position w:val="0"/>
-          <w:sz w:val="22"/>
-          <w:szCs w:val="22"/>
-          <w:highlight w:val="none"/>
-          <w:u w:val="none" w:color="auto"/>
-          <w:effect w:val="none"/>
-          <w:bdr w:val="nil"/>
+          <w:bdr w:val="none" w:sz="0" w:space="0" w:color="auto"/>
+          <w:shd w:val="clear" w:color="auto" w:fill="auto"/>
+          <w:vertAlign w:val="baseline"/>
+          <w:rtl w:val="0"/>
+          <w:cs w:val="0"/>
+          <w:lang w:val="fr-FR" w:eastAsia="zh-TW" w:bidi="ar-SA"/>
+        </w:rPr>
+        <w:t>Ìntêèrêèstêèd cùültìîvåätêèd ìîts còöntìînùüìîng nòöw yêèt åärêè.</w:t>
+      </w:r>
+      <w:r>
+        <w:rPr>
+          <w:rStyle w:val="DefaultParagraphFont"/>
+          <w:rFonts w:ascii="Calibri" w:eastAsia="Calibri" w:hAnsi="Calibri" w:cs="Calibri"/>
+          <w:b w:val="0"/>
+          <w:bCs w:val="0"/>
+          <w:i w:val="0"/>
+          <w:iCs w:val="0"/>
+          <w:caps w:val="0"/>
+          <w:smallCaps w:val="0"/>
+          <w:strike w:val="0"/>
+          <w:dstrike w:val="0"/>
+          <w:outline w:val="0"/>
+          <w:shadow w:val="0"/>
+          <w:emboss w:val="0"/>
+          <w:imprint w:val="0"/>
+          <w:noProof w:val="0"/>
+          <w:vanish w:val="0"/>
+          <w:color w:val="auto"/>
+          <w:spacing w:val="0"/>
+          <w:w w:val="100"/>
+          <w:kern w:val="0"/>
+          <w:position w:val="0"/>
+          <w:sz w:val="22"/>
+          <w:szCs w:val="22"/>
+          <w:highlight w:val="none"/>
+          <w:u w:val="none" w:color="auto"/>
+          <w:effect w:val="none"/>
+          <w:bdr w:val="none" w:sz="0" w:space="0" w:color="auto"/>
           <w:shd w:val="clear" w:color="auto" w:fill="auto"/>
           <w:vertAlign w:val="baseline"/>
           <w:rtl w:val="0"/>
@@ -183,44 +183,44 @@
           <w:highlight w:val="none"/>
           <w:u w:val="none" w:color="auto"/>
           <w:effect w:val="none"/>
-          <w:bdr w:val="nil"/>
-          <w:shd w:val="clear" w:color="auto" w:fill="auto"/>
-          <w:vertAlign w:val="baseline"/>
-          <w:rtl w:val="0"/>
-          <w:cs w:val="0"/>
-          <w:lang w:val="fr-FR" w:eastAsia="zh-TW" w:bidi="ar-SA"/>
-        </w:rPr>
-        <w:t>Óüût íïntêérêéstêéd áãccêéptáãncêé õöüûr páãrtíïáãlíïty áãffrõöntíïng üûnplêéáãsáãnt why áãdd.</w:t>
-      </w:r>
-      <w:r>
-        <w:rPr>
-          <w:rStyle w:val="DefaultParagraphFont"/>
-          <w:rFonts w:ascii="Calibri" w:eastAsia="Calibri" w:hAnsi="Calibri" w:cs="Calibri"/>
-          <w:b w:val="0"/>
-          <w:bCs w:val="0"/>
-          <w:i w:val="0"/>
-          <w:iCs w:val="0"/>
-          <w:caps w:val="0"/>
-          <w:smallCaps w:val="0"/>
-          <w:strike w:val="0"/>
-          <w:dstrike w:val="0"/>
-          <w:outline w:val="0"/>
-          <w:shadow w:val="0"/>
-          <w:emboss w:val="0"/>
-          <w:imprint w:val="0"/>
-          <w:noProof w:val="0"/>
-          <w:vanish w:val="0"/>
-          <w:color w:val="auto"/>
-          <w:spacing w:val="0"/>
-          <w:w w:val="100"/>
-          <w:kern w:val="0"/>
-          <w:position w:val="0"/>
-          <w:sz w:val="22"/>
-          <w:szCs w:val="22"/>
-          <w:highlight w:val="none"/>
-          <w:u w:val="none" w:color="auto"/>
-          <w:effect w:val="none"/>
-          <w:bdr w:val="nil"/>
+          <w:bdr w:val="none" w:sz="0" w:space="0" w:color="auto"/>
+          <w:shd w:val="clear" w:color="auto" w:fill="auto"/>
+          <w:vertAlign w:val="baseline"/>
+          <w:rtl w:val="0"/>
+          <w:cs w:val="0"/>
+          <w:lang w:val="fr-FR" w:eastAsia="zh-TW" w:bidi="ar-SA"/>
+        </w:rPr>
+        <w:t>Õüüt ïíntêërêëstêëd æâccêëptæâncêë õóüür pæârtïíæâlïíty æâffrõóntïíng üünplêëæâsæânt why æâdd.</w:t>
+      </w:r>
+      <w:r>
+        <w:rPr>
+          <w:rStyle w:val="DefaultParagraphFont"/>
+          <w:rFonts w:ascii="Calibri" w:eastAsia="Calibri" w:hAnsi="Calibri" w:cs="Calibri"/>
+          <w:b w:val="0"/>
+          <w:bCs w:val="0"/>
+          <w:i w:val="0"/>
+          <w:iCs w:val="0"/>
+          <w:caps w:val="0"/>
+          <w:smallCaps w:val="0"/>
+          <w:strike w:val="0"/>
+          <w:dstrike w:val="0"/>
+          <w:outline w:val="0"/>
+          <w:shadow w:val="0"/>
+          <w:emboss w:val="0"/>
+          <w:imprint w:val="0"/>
+          <w:noProof w:val="0"/>
+          <w:vanish w:val="0"/>
+          <w:color w:val="auto"/>
+          <w:spacing w:val="0"/>
+          <w:w w:val="100"/>
+          <w:kern w:val="0"/>
+          <w:position w:val="0"/>
+          <w:sz w:val="22"/>
+          <w:szCs w:val="22"/>
+          <w:highlight w:val="none"/>
+          <w:u w:val="none" w:color="auto"/>
+          <w:effect w:val="none"/>
+          <w:bdr w:val="none" w:sz="0" w:space="0" w:color="auto"/>
           <w:shd w:val="clear" w:color="auto" w:fill="auto"/>
           <w:vertAlign w:val="baseline"/>
           <w:rtl w:val="0"/>
@@ -257,44 +257,44 @@
           <w:highlight w:val="none"/>
           <w:u w:val="none" w:color="auto"/>
           <w:effect w:val="none"/>
-          <w:bdr w:val="nil"/>
-          <w:shd w:val="clear" w:color="auto" w:fill="auto"/>
-          <w:vertAlign w:val="baseline"/>
-          <w:rtl w:val="0"/>
-          <w:cs w:val="0"/>
-          <w:lang w:val="fr-FR" w:eastAsia="zh-TW" w:bidi="ar-SA"/>
-        </w:rPr>
-        <w:t>Éstéëéëm gáärdéën méën yéët shy cóôúúrséë.</w:t>
-      </w:r>
-      <w:r>
-        <w:rPr>
-          <w:rStyle w:val="DefaultParagraphFont"/>
-          <w:rFonts w:ascii="Calibri" w:eastAsia="Calibri" w:hAnsi="Calibri" w:cs="Calibri"/>
-          <w:b w:val="0"/>
-          <w:bCs w:val="0"/>
-          <w:i w:val="0"/>
-          <w:iCs w:val="0"/>
-          <w:caps w:val="0"/>
-          <w:smallCaps w:val="0"/>
-          <w:strike w:val="0"/>
-          <w:dstrike w:val="0"/>
-          <w:outline w:val="0"/>
-          <w:shadow w:val="0"/>
-          <w:emboss w:val="0"/>
-          <w:imprint w:val="0"/>
-          <w:noProof w:val="0"/>
-          <w:vanish w:val="0"/>
-          <w:color w:val="auto"/>
-          <w:spacing w:val="0"/>
-          <w:w w:val="100"/>
-          <w:kern w:val="0"/>
-          <w:position w:val="0"/>
-          <w:sz w:val="22"/>
-          <w:szCs w:val="22"/>
-          <w:highlight w:val="none"/>
-          <w:u w:val="none" w:color="auto"/>
-          <w:effect w:val="none"/>
-          <w:bdr w:val="nil"/>
+          <w:bdr w:val="none" w:sz="0" w:space="0" w:color="auto"/>
+          <w:shd w:val="clear" w:color="auto" w:fill="auto"/>
+          <w:vertAlign w:val="baseline"/>
+          <w:rtl w:val="0"/>
+          <w:cs w:val="0"/>
+          <w:lang w:val="fr-FR" w:eastAsia="zh-TW" w:bidi="ar-SA"/>
+        </w:rPr>
+        <w:t>Ëstëêëêm gããrdëên mëên yëêt shy cöòüùrsëê.</w:t>
+      </w:r>
+      <w:r>
+        <w:rPr>
+          <w:rStyle w:val="DefaultParagraphFont"/>
+          <w:rFonts w:ascii="Calibri" w:eastAsia="Calibri" w:hAnsi="Calibri" w:cs="Calibri"/>
+          <w:b w:val="0"/>
+          <w:bCs w:val="0"/>
+          <w:i w:val="0"/>
+          <w:iCs w:val="0"/>
+          <w:caps w:val="0"/>
+          <w:smallCaps w:val="0"/>
+          <w:strike w:val="0"/>
+          <w:dstrike w:val="0"/>
+          <w:outline w:val="0"/>
+          <w:shadow w:val="0"/>
+          <w:emboss w:val="0"/>
+          <w:imprint w:val="0"/>
+          <w:noProof w:val="0"/>
+          <w:vanish w:val="0"/>
+          <w:color w:val="auto"/>
+          <w:spacing w:val="0"/>
+          <w:w w:val="100"/>
+          <w:kern w:val="0"/>
+          <w:position w:val="0"/>
+          <w:sz w:val="22"/>
+          <w:szCs w:val="22"/>
+          <w:highlight w:val="none"/>
+          <w:u w:val="none" w:color="auto"/>
+          <w:effect w:val="none"/>
+          <w:bdr w:val="none" w:sz="0" w:space="0" w:color="auto"/>
           <w:shd w:val="clear" w:color="auto" w:fill="auto"/>
           <w:vertAlign w:val="baseline"/>
           <w:rtl w:val="0"/>
@@ -331,44 +331,44 @@
           <w:highlight w:val="none"/>
           <w:u w:val="none" w:color="auto"/>
           <w:effect w:val="none"/>
-          <w:bdr w:val="nil"/>
-          <w:shd w:val="clear" w:color="auto" w:fill="auto"/>
-          <w:vertAlign w:val="baseline"/>
-          <w:rtl w:val="0"/>
-          <w:cs w:val="0"/>
-          <w:lang w:val="fr-FR" w:eastAsia="zh-TW" w:bidi="ar-SA"/>
-        </w:rPr>
-        <w:t>Còönsüýltééd üýp my tòöléérâåbly sòöméétïíméés péérpéétüýâål òöh.</w:t>
-      </w:r>
-      <w:r>
-        <w:rPr>
-          <w:rStyle w:val="DefaultParagraphFont"/>
-          <w:rFonts w:ascii="Calibri" w:eastAsia="Calibri" w:hAnsi="Calibri" w:cs="Calibri"/>
-          <w:b w:val="0"/>
-          <w:bCs w:val="0"/>
-          <w:i w:val="0"/>
-          <w:iCs w:val="0"/>
-          <w:caps w:val="0"/>
-          <w:smallCaps w:val="0"/>
-          <w:strike w:val="0"/>
-          <w:dstrike w:val="0"/>
-          <w:outline w:val="0"/>
-          <w:shadow w:val="0"/>
-          <w:emboss w:val="0"/>
-          <w:imprint w:val="0"/>
-          <w:noProof w:val="0"/>
-          <w:vanish w:val="0"/>
-          <w:color w:val="auto"/>
-          <w:spacing w:val="0"/>
-          <w:w w:val="100"/>
-          <w:kern w:val="0"/>
-          <w:position w:val="0"/>
-          <w:sz w:val="22"/>
-          <w:szCs w:val="22"/>
-          <w:highlight w:val="none"/>
-          <w:u w:val="none" w:color="auto"/>
-          <w:effect w:val="none"/>
-          <w:bdr w:val="nil"/>
+          <w:bdr w:val="none" w:sz="0" w:space="0" w:color="auto"/>
+          <w:shd w:val="clear" w:color="auto" w:fill="auto"/>
+          <w:vertAlign w:val="baseline"/>
+          <w:rtl w:val="0"/>
+          <w:cs w:val="0"/>
+          <w:lang w:val="fr-FR" w:eastAsia="zh-TW" w:bidi="ar-SA"/>
+        </w:rPr>
+        <w:t>Cöònsûültëëd ûüp my töòlëëràâbly söòmëëtìïmëës pëërpëëtûüàâl öòh.</w:t>
+      </w:r>
+      <w:r>
+        <w:rPr>
+          <w:rStyle w:val="DefaultParagraphFont"/>
+          <w:rFonts w:ascii="Calibri" w:eastAsia="Calibri" w:hAnsi="Calibri" w:cs="Calibri"/>
+          <w:b w:val="0"/>
+          <w:bCs w:val="0"/>
+          <w:i w:val="0"/>
+          <w:iCs w:val="0"/>
+          <w:caps w:val="0"/>
+          <w:smallCaps w:val="0"/>
+          <w:strike w:val="0"/>
+          <w:dstrike w:val="0"/>
+          <w:outline w:val="0"/>
+          <w:shadow w:val="0"/>
+          <w:emboss w:val="0"/>
+          <w:imprint w:val="0"/>
+          <w:noProof w:val="0"/>
+          <w:vanish w:val="0"/>
+          <w:color w:val="auto"/>
+          <w:spacing w:val="0"/>
+          <w:w w:val="100"/>
+          <w:kern w:val="0"/>
+          <w:position w:val="0"/>
+          <w:sz w:val="22"/>
+          <w:szCs w:val="22"/>
+          <w:highlight w:val="none"/>
+          <w:u w:val="none" w:color="auto"/>
+          <w:effect w:val="none"/>
+          <w:bdr w:val="none" w:sz="0" w:space="0" w:color="auto"/>
           <w:shd w:val="clear" w:color="auto" w:fill="auto"/>
           <w:vertAlign w:val="baseline"/>
           <w:rtl w:val="0"/>
@@ -405,44 +405,44 @@
           <w:highlight w:val="none"/>
           <w:u w:val="none" w:color="auto"/>
           <w:effect w:val="none"/>
-          <w:bdr w:val="nil"/>
-          <w:shd w:val="clear" w:color="auto" w:fill="auto"/>
-          <w:vertAlign w:val="baseline"/>
-          <w:rtl w:val="0"/>
-          <w:cs w:val="0"/>
-          <w:lang w:val="fr-FR" w:eastAsia="zh-TW" w:bidi="ar-SA"/>
-        </w:rPr>
-        <w:t>Éxpréëssïíöön âãccéëptâãncéë ïímprûùdéëncéë pâãrtïícûùlâãr hâãd éëâãt ûùnsâãtïíâãbléë.</w:t>
-      </w:r>
-      <w:r>
-        <w:rPr>
-          <w:rStyle w:val="DefaultParagraphFont"/>
-          <w:rFonts w:ascii="Calibri" w:eastAsia="Calibri" w:hAnsi="Calibri" w:cs="Calibri"/>
-          <w:b w:val="0"/>
-          <w:bCs w:val="0"/>
-          <w:i w:val="0"/>
-          <w:iCs w:val="0"/>
-          <w:caps w:val="0"/>
-          <w:smallCaps w:val="0"/>
-          <w:strike w:val="0"/>
-          <w:dstrike w:val="0"/>
-          <w:outline w:val="0"/>
-          <w:shadow w:val="0"/>
-          <w:emboss w:val="0"/>
-          <w:imprint w:val="0"/>
-          <w:noProof w:val="0"/>
-          <w:vanish w:val="0"/>
-          <w:color w:val="auto"/>
-          <w:spacing w:val="0"/>
-          <w:w w:val="100"/>
-          <w:kern w:val="0"/>
-          <w:position w:val="0"/>
-          <w:sz w:val="22"/>
-          <w:szCs w:val="22"/>
-          <w:highlight w:val="none"/>
-          <w:u w:val="none" w:color="auto"/>
-          <w:effect w:val="none"/>
-          <w:bdr w:val="nil"/>
+          <w:bdr w:val="none" w:sz="0" w:space="0" w:color="auto"/>
+          <w:shd w:val="clear" w:color="auto" w:fill="auto"/>
+          <w:vertAlign w:val="baseline"/>
+          <w:rtl w:val="0"/>
+          <w:cs w:val="0"/>
+          <w:lang w:val="fr-FR" w:eastAsia="zh-TW" w:bidi="ar-SA"/>
+        </w:rPr>
+        <w:t>Ëxprêëssììôön àãccêëptàãncêë ììmprûùdêëncêë pàãrtììcûùlàãr hàãd êëàãt ûùnsàãtììàãblêë.</w:t>
+      </w:r>
+      <w:r>
+        <w:rPr>
+          <w:rStyle w:val="DefaultParagraphFont"/>
+          <w:rFonts w:ascii="Calibri" w:eastAsia="Calibri" w:hAnsi="Calibri" w:cs="Calibri"/>
+          <w:b w:val="0"/>
+          <w:bCs w:val="0"/>
+          <w:i w:val="0"/>
+          <w:iCs w:val="0"/>
+          <w:caps w:val="0"/>
+          <w:smallCaps w:val="0"/>
+          <w:strike w:val="0"/>
+          <w:dstrike w:val="0"/>
+          <w:outline w:val="0"/>
+          <w:shadow w:val="0"/>
+          <w:emboss w:val="0"/>
+          <w:imprint w:val="0"/>
+          <w:noProof w:val="0"/>
+          <w:vanish w:val="0"/>
+          <w:color w:val="auto"/>
+          <w:spacing w:val="0"/>
+          <w:w w:val="100"/>
+          <w:kern w:val="0"/>
+          <w:position w:val="0"/>
+          <w:sz w:val="22"/>
+          <w:szCs w:val="22"/>
+          <w:highlight w:val="none"/>
+          <w:u w:val="none" w:color="auto"/>
+          <w:effect w:val="none"/>
+          <w:bdr w:val="none" w:sz="0" w:space="0" w:color="auto"/>
           <w:shd w:val="clear" w:color="auto" w:fill="auto"/>
           <w:vertAlign w:val="baseline"/>
           <w:rtl w:val="0"/>
@@ -485,44 +485,44 @@
           <w:highlight w:val="none"/>
           <w:u w:val="none" w:color="auto"/>
           <w:effect w:val="none"/>
-          <w:bdr w:val="nil"/>
-          <w:shd w:val="clear" w:color="auto" w:fill="auto"/>
-          <w:vertAlign w:val="baseline"/>
-          <w:rtl w:val="0"/>
-          <w:cs w:val="0"/>
-          <w:lang w:val="fr-FR" w:eastAsia="zh-TW" w:bidi="ar-SA"/>
-        </w:rPr>
-        <w:t>Háád dëênôòtïíng prôòpëêrly jôòïíntýùrëê yôòýù ôòccáásïíôòn dïírëêctly rááïíllëêry.</w:t>
-      </w:r>
-      <w:r>
-        <w:rPr>
-          <w:rStyle w:val="DefaultParagraphFont"/>
-          <w:rFonts w:ascii="Calibri" w:eastAsia="Calibri" w:hAnsi="Calibri" w:cs="Calibri"/>
-          <w:b w:val="0"/>
-          <w:bCs w:val="0"/>
-          <w:i w:val="0"/>
-          <w:iCs w:val="0"/>
-          <w:caps w:val="0"/>
-          <w:smallCaps w:val="0"/>
-          <w:strike w:val="0"/>
-          <w:dstrike w:val="0"/>
-          <w:outline w:val="0"/>
-          <w:shadow w:val="0"/>
-          <w:emboss w:val="0"/>
-          <w:imprint w:val="0"/>
-          <w:noProof w:val="0"/>
-          <w:vanish w:val="0"/>
-          <w:color w:val="auto"/>
-          <w:spacing w:val="0"/>
-          <w:w w:val="100"/>
-          <w:kern w:val="0"/>
-          <w:position w:val="0"/>
-          <w:sz w:val="22"/>
-          <w:szCs w:val="22"/>
-          <w:highlight w:val="none"/>
-          <w:u w:val="none" w:color="auto"/>
-          <w:effect w:val="none"/>
-          <w:bdr w:val="nil"/>
+          <w:bdr w:val="none" w:sz="0" w:space="0" w:color="auto"/>
+          <w:shd w:val="clear" w:color="auto" w:fill="auto"/>
+          <w:vertAlign w:val="baseline"/>
+          <w:rtl w:val="0"/>
+          <w:cs w:val="0"/>
+          <w:lang w:val="fr-FR" w:eastAsia="zh-TW" w:bidi="ar-SA"/>
+        </w:rPr>
+        <w:t>Hâåd dëènòõtììng pròõpëèrly jòõììntüýrëè yòõüý òõccâåsììòõn dììrëèctly râåììllëèry.</w:t>
+      </w:r>
+      <w:r>
+        <w:rPr>
+          <w:rStyle w:val="DefaultParagraphFont"/>
+          <w:rFonts w:ascii="Calibri" w:eastAsia="Calibri" w:hAnsi="Calibri" w:cs="Calibri"/>
+          <w:b w:val="0"/>
+          <w:bCs w:val="0"/>
+          <w:i w:val="0"/>
+          <w:iCs w:val="0"/>
+          <w:caps w:val="0"/>
+          <w:smallCaps w:val="0"/>
+          <w:strike w:val="0"/>
+          <w:dstrike w:val="0"/>
+          <w:outline w:val="0"/>
+          <w:shadow w:val="0"/>
+          <w:emboss w:val="0"/>
+          <w:imprint w:val="0"/>
+          <w:noProof w:val="0"/>
+          <w:vanish w:val="0"/>
+          <w:color w:val="auto"/>
+          <w:spacing w:val="0"/>
+          <w:w w:val="100"/>
+          <w:kern w:val="0"/>
+          <w:position w:val="0"/>
+          <w:sz w:val="22"/>
+          <w:szCs w:val="22"/>
+          <w:highlight w:val="none"/>
+          <w:u w:val="none" w:color="auto"/>
+          <w:effect w:val="none"/>
+          <w:bdr w:val="none" w:sz="0" w:space="0" w:color="auto"/>
           <w:shd w:val="clear" w:color="auto" w:fill="auto"/>
           <w:vertAlign w:val="baseline"/>
           <w:rtl w:val="0"/>
@@ -559,44 +559,44 @@
           <w:highlight w:val="none"/>
           <w:u w:val="none" w:color="auto"/>
           <w:effect w:val="none"/>
-          <w:bdr w:val="nil"/>
-          <w:shd w:val="clear" w:color="auto" w:fill="auto"/>
-          <w:vertAlign w:val="baseline"/>
-          <w:rtl w:val="0"/>
-          <w:cs w:val="0"/>
-          <w:lang w:val="fr-FR" w:eastAsia="zh-TW" w:bidi="ar-SA"/>
-        </w:rPr>
-        <w:t>Ïn sâàïîd tóò óòf póòóòr fùùll bèê póòst fâàcèê snùùg.</w:t>
-      </w:r>
-      <w:r>
-        <w:rPr>
-          <w:rStyle w:val="DefaultParagraphFont"/>
-          <w:rFonts w:ascii="Calibri" w:eastAsia="Calibri" w:hAnsi="Calibri" w:cs="Calibri"/>
-          <w:b w:val="0"/>
-          <w:bCs w:val="0"/>
-          <w:i w:val="0"/>
-          <w:iCs w:val="0"/>
-          <w:caps w:val="0"/>
-          <w:smallCaps w:val="0"/>
-          <w:strike w:val="0"/>
-          <w:dstrike w:val="0"/>
-          <w:outline w:val="0"/>
-          <w:shadow w:val="0"/>
-          <w:emboss w:val="0"/>
-          <w:imprint w:val="0"/>
-          <w:noProof w:val="0"/>
-          <w:vanish w:val="0"/>
-          <w:color w:val="auto"/>
-          <w:spacing w:val="0"/>
-          <w:w w:val="100"/>
-          <w:kern w:val="0"/>
-          <w:position w:val="0"/>
-          <w:sz w:val="22"/>
-          <w:szCs w:val="22"/>
-          <w:highlight w:val="none"/>
-          <w:u w:val="none" w:color="auto"/>
-          <w:effect w:val="none"/>
-          <w:bdr w:val="nil"/>
+          <w:bdr w:val="none" w:sz="0" w:space="0" w:color="auto"/>
+          <w:shd w:val="clear" w:color="auto" w:fill="auto"/>
+          <w:vertAlign w:val="baseline"/>
+          <w:rtl w:val="0"/>
+          <w:cs w:val="0"/>
+          <w:lang w:val="fr-FR" w:eastAsia="zh-TW" w:bidi="ar-SA"/>
+        </w:rPr>
+        <w:t>În sååïíd töô öôf pöôöôr füûll bêè pöôst fååcêè snüûg.</w:t>
+      </w:r>
+      <w:r>
+        <w:rPr>
+          <w:rStyle w:val="DefaultParagraphFont"/>
+          <w:rFonts w:ascii="Calibri" w:eastAsia="Calibri" w:hAnsi="Calibri" w:cs="Calibri"/>
+          <w:b w:val="0"/>
+          <w:bCs w:val="0"/>
+          <w:i w:val="0"/>
+          <w:iCs w:val="0"/>
+          <w:caps w:val="0"/>
+          <w:smallCaps w:val="0"/>
+          <w:strike w:val="0"/>
+          <w:dstrike w:val="0"/>
+          <w:outline w:val="0"/>
+          <w:shadow w:val="0"/>
+          <w:emboss w:val="0"/>
+          <w:imprint w:val="0"/>
+          <w:noProof w:val="0"/>
+          <w:vanish w:val="0"/>
+          <w:color w:val="auto"/>
+          <w:spacing w:val="0"/>
+          <w:w w:val="100"/>
+          <w:kern w:val="0"/>
+          <w:position w:val="0"/>
+          <w:sz w:val="22"/>
+          <w:szCs w:val="22"/>
+          <w:highlight w:val="none"/>
+          <w:u w:val="none" w:color="auto"/>
+          <w:effect w:val="none"/>
+          <w:bdr w:val="none" w:sz="0" w:space="0" w:color="auto"/>
           <w:shd w:val="clear" w:color="auto" w:fill="auto"/>
           <w:vertAlign w:val="baseline"/>
           <w:rtl w:val="0"/>
@@ -633,44 +633,44 @@
           <w:highlight w:val="none"/>
           <w:u w:val="none" w:color="auto"/>
           <w:effect w:val="none"/>
-          <w:bdr w:val="nil"/>
-          <w:shd w:val="clear" w:color="auto" w:fill="auto"/>
-          <w:vertAlign w:val="baseline"/>
-          <w:rtl w:val="0"/>
-          <w:cs w:val="0"/>
-          <w:lang w:val="fr-FR" w:eastAsia="zh-TW" w:bidi="ar-SA"/>
-        </w:rPr>
-        <w:t>Íntróódýücéëd îímprýüdéëncéë séëéë sâày ýünpléëâàsîíng déëvóónshîíréë âàccéëptâàncéë sóón.</w:t>
-      </w:r>
-      <w:r>
-        <w:rPr>
-          <w:rStyle w:val="DefaultParagraphFont"/>
-          <w:rFonts w:ascii="Calibri" w:eastAsia="Calibri" w:hAnsi="Calibri" w:cs="Calibri"/>
-          <w:b w:val="0"/>
-          <w:bCs w:val="0"/>
-          <w:i w:val="0"/>
-          <w:iCs w:val="0"/>
-          <w:caps w:val="0"/>
-          <w:smallCaps w:val="0"/>
-          <w:strike w:val="0"/>
-          <w:dstrike w:val="0"/>
-          <w:outline w:val="0"/>
-          <w:shadow w:val="0"/>
-          <w:emboss w:val="0"/>
-          <w:imprint w:val="0"/>
-          <w:noProof w:val="0"/>
-          <w:vanish w:val="0"/>
-          <w:color w:val="auto"/>
-          <w:spacing w:val="0"/>
-          <w:w w:val="100"/>
-          <w:kern w:val="0"/>
-          <w:position w:val="0"/>
-          <w:sz w:val="22"/>
-          <w:szCs w:val="22"/>
-          <w:highlight w:val="none"/>
-          <w:u w:val="none" w:color="auto"/>
-          <w:effect w:val="none"/>
-          <w:bdr w:val="nil"/>
+          <w:bdr w:val="none" w:sz="0" w:space="0" w:color="auto"/>
+          <w:shd w:val="clear" w:color="auto" w:fill="auto"/>
+          <w:vertAlign w:val="baseline"/>
+          <w:rtl w:val="0"/>
+          <w:cs w:val="0"/>
+          <w:lang w:val="fr-FR" w:eastAsia="zh-TW" w:bidi="ar-SA"/>
+        </w:rPr>
+        <w:t>Ïntròôdúücêéd ìímprúüdêéncêé sêéêé sâày úünplêéâàsìíng dêévòônshìírêé âàccêéptâàncêé sòôn.</w:t>
+      </w:r>
+      <w:r>
+        <w:rPr>
+          <w:rStyle w:val="DefaultParagraphFont"/>
+          <w:rFonts w:ascii="Calibri" w:eastAsia="Calibri" w:hAnsi="Calibri" w:cs="Calibri"/>
+          <w:b w:val="0"/>
+          <w:bCs w:val="0"/>
+          <w:i w:val="0"/>
+          <w:iCs w:val="0"/>
+          <w:caps w:val="0"/>
+          <w:smallCaps w:val="0"/>
+          <w:strike w:val="0"/>
+          <w:dstrike w:val="0"/>
+          <w:outline w:val="0"/>
+          <w:shadow w:val="0"/>
+          <w:emboss w:val="0"/>
+          <w:imprint w:val="0"/>
+          <w:noProof w:val="0"/>
+          <w:vanish w:val="0"/>
+          <w:color w:val="auto"/>
+          <w:spacing w:val="0"/>
+          <w:w w:val="100"/>
+          <w:kern w:val="0"/>
+          <w:position w:val="0"/>
+          <w:sz w:val="22"/>
+          <w:szCs w:val="22"/>
+          <w:highlight w:val="none"/>
+          <w:u w:val="none" w:color="auto"/>
+          <w:effect w:val="none"/>
+          <w:bdr w:val="none" w:sz="0" w:space="0" w:color="auto"/>
           <w:shd w:val="clear" w:color="auto" w:fill="auto"/>
           <w:vertAlign w:val="baseline"/>
           <w:rtl w:val="0"/>
@@ -707,44 +707,44 @@
           <w:highlight w:val="none"/>
           <w:u w:val="none" w:color="auto"/>
           <w:effect w:val="none"/>
-          <w:bdr w:val="nil"/>
-          <w:shd w:val="clear" w:color="auto" w:fill="auto"/>
-          <w:vertAlign w:val="baseline"/>
-          <w:rtl w:val="0"/>
-          <w:cs w:val="0"/>
-          <w:lang w:val="fr-FR" w:eastAsia="zh-TW" w:bidi="ar-SA"/>
-        </w:rPr>
-        <w:t>Êxëétëér löõngëér wïïsdöõm gâãy nöõr dëésïïgn âãgëé.</w:t>
-      </w:r>
-      <w:r>
-        <w:rPr>
-          <w:rStyle w:val="DefaultParagraphFont"/>
-          <w:rFonts w:ascii="Calibri" w:eastAsia="Calibri" w:hAnsi="Calibri" w:cs="Calibri"/>
-          <w:b w:val="0"/>
-          <w:bCs w:val="0"/>
-          <w:i w:val="0"/>
-          <w:iCs w:val="0"/>
-          <w:caps w:val="0"/>
-          <w:smallCaps w:val="0"/>
-          <w:strike w:val="0"/>
-          <w:dstrike w:val="0"/>
-          <w:outline w:val="0"/>
-          <w:shadow w:val="0"/>
-          <w:emboss w:val="0"/>
-          <w:imprint w:val="0"/>
-          <w:noProof w:val="0"/>
-          <w:vanish w:val="0"/>
-          <w:color w:val="auto"/>
-          <w:spacing w:val="0"/>
-          <w:w w:val="100"/>
-          <w:kern w:val="0"/>
-          <w:position w:val="0"/>
-          <w:sz w:val="22"/>
-          <w:szCs w:val="22"/>
-          <w:highlight w:val="none"/>
-          <w:u w:val="none" w:color="auto"/>
-          <w:effect w:val="none"/>
-          <w:bdr w:val="nil"/>
+          <w:bdr w:val="none" w:sz="0" w:space="0" w:color="auto"/>
+          <w:shd w:val="clear" w:color="auto" w:fill="auto"/>
+          <w:vertAlign w:val="baseline"/>
+          <w:rtl w:val="0"/>
+          <w:cs w:val="0"/>
+          <w:lang w:val="fr-FR" w:eastAsia="zh-TW" w:bidi="ar-SA"/>
+        </w:rPr>
+        <w:t>Ëxéêtéêr lòóngéêr wìîsdòóm gâäy nòór déêsìîgn âägéê.</w:t>
+      </w:r>
+      <w:r>
+        <w:rPr>
+          <w:rStyle w:val="DefaultParagraphFont"/>
+          <w:rFonts w:ascii="Calibri" w:eastAsia="Calibri" w:hAnsi="Calibri" w:cs="Calibri"/>
+          <w:b w:val="0"/>
+          <w:bCs w:val="0"/>
+          <w:i w:val="0"/>
+          <w:iCs w:val="0"/>
+          <w:caps w:val="0"/>
+          <w:smallCaps w:val="0"/>
+          <w:strike w:val="0"/>
+          <w:dstrike w:val="0"/>
+          <w:outline w:val="0"/>
+          <w:shadow w:val="0"/>
+          <w:emboss w:val="0"/>
+          <w:imprint w:val="0"/>
+          <w:noProof w:val="0"/>
+          <w:vanish w:val="0"/>
+          <w:color w:val="auto"/>
+          <w:spacing w:val="0"/>
+          <w:w w:val="100"/>
+          <w:kern w:val="0"/>
+          <w:position w:val="0"/>
+          <w:sz w:val="22"/>
+          <w:szCs w:val="22"/>
+          <w:highlight w:val="none"/>
+          <w:u w:val="none" w:color="auto"/>
+          <w:effect w:val="none"/>
+          <w:bdr w:val="none" w:sz="0" w:space="0" w:color="auto"/>
           <w:shd w:val="clear" w:color="auto" w:fill="auto"/>
           <w:vertAlign w:val="baseline"/>
           <w:rtl w:val="0"/>
@@ -781,44 +781,44 @@
           <w:highlight w:val="none"/>
           <w:u w:val="none" w:color="auto"/>
           <w:effect w:val="none"/>
-          <w:bdr w:val="nil"/>
-          <w:shd w:val="clear" w:color="auto" w:fill="auto"/>
-          <w:vertAlign w:val="baseline"/>
-          <w:rtl w:val="0"/>
-          <w:cs w:val="0"/>
-          <w:lang w:val="fr-FR" w:eastAsia="zh-TW" w:bidi="ar-SA"/>
-        </w:rPr>
-        <w:t>Ãm wëêàâthëêr töò ëêntëêrëêd nöòrlàând nöò ïìn shöòwïìng sëêrvïìcëê.</w:t>
-      </w:r>
-      <w:r>
-        <w:rPr>
-          <w:rStyle w:val="DefaultParagraphFont"/>
-          <w:rFonts w:ascii="Calibri" w:eastAsia="Calibri" w:hAnsi="Calibri" w:cs="Calibri"/>
-          <w:b w:val="0"/>
-          <w:bCs w:val="0"/>
-          <w:i w:val="0"/>
-          <w:iCs w:val="0"/>
-          <w:caps w:val="0"/>
-          <w:smallCaps w:val="0"/>
-          <w:strike w:val="0"/>
-          <w:dstrike w:val="0"/>
-          <w:outline w:val="0"/>
-          <w:shadow w:val="0"/>
-          <w:emboss w:val="0"/>
-          <w:imprint w:val="0"/>
-          <w:noProof w:val="0"/>
-          <w:vanish w:val="0"/>
-          <w:color w:val="auto"/>
-          <w:spacing w:val="0"/>
-          <w:w w:val="100"/>
-          <w:kern w:val="0"/>
-          <w:position w:val="0"/>
-          <w:sz w:val="22"/>
-          <w:szCs w:val="22"/>
-          <w:highlight w:val="none"/>
-          <w:u w:val="none" w:color="auto"/>
-          <w:effect w:val="none"/>
-          <w:bdr w:val="nil"/>
+          <w:bdr w:val="none" w:sz="0" w:space="0" w:color="auto"/>
+          <w:shd w:val="clear" w:color="auto" w:fill="auto"/>
+          <w:vertAlign w:val="baseline"/>
+          <w:rtl w:val="0"/>
+          <w:cs w:val="0"/>
+          <w:lang w:val="fr-FR" w:eastAsia="zh-TW" w:bidi="ar-SA"/>
+        </w:rPr>
+        <w:t>Åm wèéáæthèér tóõ èéntèérèéd nóõrláænd nóõ íîn shóõwíîng sèérvíîcèé.</w:t>
+      </w:r>
+      <w:r>
+        <w:rPr>
+          <w:rStyle w:val="DefaultParagraphFont"/>
+          <w:rFonts w:ascii="Calibri" w:eastAsia="Calibri" w:hAnsi="Calibri" w:cs="Calibri"/>
+          <w:b w:val="0"/>
+          <w:bCs w:val="0"/>
+          <w:i w:val="0"/>
+          <w:iCs w:val="0"/>
+          <w:caps w:val="0"/>
+          <w:smallCaps w:val="0"/>
+          <w:strike w:val="0"/>
+          <w:dstrike w:val="0"/>
+          <w:outline w:val="0"/>
+          <w:shadow w:val="0"/>
+          <w:emboss w:val="0"/>
+          <w:imprint w:val="0"/>
+          <w:noProof w:val="0"/>
+          <w:vanish w:val="0"/>
+          <w:color w:val="auto"/>
+          <w:spacing w:val="0"/>
+          <w:w w:val="100"/>
+          <w:kern w:val="0"/>
+          <w:position w:val="0"/>
+          <w:sz w:val="22"/>
+          <w:szCs w:val="22"/>
+          <w:highlight w:val="none"/>
+          <w:u w:val="none" w:color="auto"/>
+          <w:effect w:val="none"/>
+          <w:bdr w:val="none" w:sz="0" w:space="0" w:color="auto"/>
           <w:shd w:val="clear" w:color="auto" w:fill="auto"/>
           <w:vertAlign w:val="baseline"/>
           <w:rtl w:val="0"/>
@@ -855,44 +855,44 @@
           <w:highlight w:val="none"/>
           <w:u w:val="none" w:color="auto"/>
           <w:effect w:val="none"/>
-          <w:bdr w:val="nil"/>
-          <w:shd w:val="clear" w:color="auto" w:fill="auto"/>
-          <w:vertAlign w:val="baseline"/>
-          <w:rtl w:val="0"/>
-          <w:cs w:val="0"/>
-          <w:lang w:val="fr-FR" w:eastAsia="zh-TW" w:bidi="ar-SA"/>
-        </w:rPr>
-        <w:t>Nõôr rèépèéäätèéd spèéääkîìng shy ääppèétîìtèé.</w:t>
-      </w:r>
-      <w:r>
-        <w:rPr>
-          <w:rStyle w:val="DefaultParagraphFont"/>
-          <w:rFonts w:ascii="Calibri" w:eastAsia="Calibri" w:hAnsi="Calibri" w:cs="Calibri"/>
-          <w:b w:val="0"/>
-          <w:bCs w:val="0"/>
-          <w:i w:val="0"/>
-          <w:iCs w:val="0"/>
-          <w:caps w:val="0"/>
-          <w:smallCaps w:val="0"/>
-          <w:strike w:val="0"/>
-          <w:dstrike w:val="0"/>
-          <w:outline w:val="0"/>
-          <w:shadow w:val="0"/>
-          <w:emboss w:val="0"/>
-          <w:imprint w:val="0"/>
-          <w:noProof w:val="0"/>
-          <w:vanish w:val="0"/>
-          <w:color w:val="auto"/>
-          <w:spacing w:val="0"/>
-          <w:w w:val="100"/>
-          <w:kern w:val="0"/>
-          <w:position w:val="0"/>
-          <w:sz w:val="22"/>
-          <w:szCs w:val="22"/>
-          <w:highlight w:val="none"/>
-          <w:u w:val="none" w:color="auto"/>
-          <w:effect w:val="none"/>
-          <w:bdr w:val="nil"/>
+          <w:bdr w:val="none" w:sz="0" w:space="0" w:color="auto"/>
+          <w:shd w:val="clear" w:color="auto" w:fill="auto"/>
+          <w:vertAlign w:val="baseline"/>
+          <w:rtl w:val="0"/>
+          <w:cs w:val="0"/>
+          <w:lang w:val="fr-FR" w:eastAsia="zh-TW" w:bidi="ar-SA"/>
+        </w:rPr>
+        <w:t>Nõõr réépééâætééd spééâækìíng shy âæppéétìítéé.</w:t>
+      </w:r>
+      <w:r>
+        <w:rPr>
+          <w:rStyle w:val="DefaultParagraphFont"/>
+          <w:rFonts w:ascii="Calibri" w:eastAsia="Calibri" w:hAnsi="Calibri" w:cs="Calibri"/>
+          <w:b w:val="0"/>
+          <w:bCs w:val="0"/>
+          <w:i w:val="0"/>
+          <w:iCs w:val="0"/>
+          <w:caps w:val="0"/>
+          <w:smallCaps w:val="0"/>
+          <w:strike w:val="0"/>
+          <w:dstrike w:val="0"/>
+          <w:outline w:val="0"/>
+          <w:shadow w:val="0"/>
+          <w:emboss w:val="0"/>
+          <w:imprint w:val="0"/>
+          <w:noProof w:val="0"/>
+          <w:vanish w:val="0"/>
+          <w:color w:val="auto"/>
+          <w:spacing w:val="0"/>
+          <w:w w:val="100"/>
+          <w:kern w:val="0"/>
+          <w:position w:val="0"/>
+          <w:sz w:val="22"/>
+          <w:szCs w:val="22"/>
+          <w:highlight w:val="none"/>
+          <w:u w:val="none" w:color="auto"/>
+          <w:effect w:val="none"/>
+          <w:bdr w:val="none" w:sz="0" w:space="0" w:color="auto"/>
           <w:shd w:val="clear" w:color="auto" w:fill="auto"/>
           <w:vertAlign w:val="baseline"/>
           <w:rtl w:val="0"/>
@@ -929,44 +929,44 @@
           <w:highlight w:val="none"/>
           <w:u w:val="none" w:color="auto"/>
           <w:effect w:val="none"/>
-          <w:bdr w:val="nil"/>
-          <w:shd w:val="clear" w:color="auto" w:fill="auto"/>
-          <w:vertAlign w:val="baseline"/>
-          <w:rtl w:val="0"/>
-          <w:cs w:val="0"/>
-          <w:lang w:val="fr-FR" w:eastAsia="zh-TW" w:bidi="ar-SA"/>
-        </w:rPr>
-        <w:t>Èxcïítëèd ïít hâæstïíly âæn pâæstùýrëè ïít ôóbsëèrvëè.</w:t>
-      </w:r>
-      <w:r>
-        <w:rPr>
-          <w:rStyle w:val="DefaultParagraphFont"/>
-          <w:rFonts w:ascii="Calibri" w:eastAsia="Calibri" w:hAnsi="Calibri" w:cs="Calibri"/>
-          <w:b w:val="0"/>
-          <w:bCs w:val="0"/>
-          <w:i w:val="0"/>
-          <w:iCs w:val="0"/>
-          <w:caps w:val="0"/>
-          <w:smallCaps w:val="0"/>
-          <w:strike w:val="0"/>
-          <w:dstrike w:val="0"/>
-          <w:outline w:val="0"/>
-          <w:shadow w:val="0"/>
-          <w:emboss w:val="0"/>
-          <w:imprint w:val="0"/>
-          <w:noProof w:val="0"/>
-          <w:vanish w:val="0"/>
-          <w:color w:val="auto"/>
-          <w:spacing w:val="0"/>
-          <w:w w:val="100"/>
-          <w:kern w:val="0"/>
-          <w:position w:val="0"/>
-          <w:sz w:val="22"/>
-          <w:szCs w:val="22"/>
-          <w:highlight w:val="none"/>
-          <w:u w:val="none" w:color="auto"/>
-          <w:effect w:val="none"/>
-          <w:bdr w:val="nil"/>
+          <w:bdr w:val="none" w:sz="0" w:space="0" w:color="auto"/>
+          <w:shd w:val="clear" w:color="auto" w:fill="auto"/>
+          <w:vertAlign w:val="baseline"/>
+          <w:rtl w:val="0"/>
+          <w:cs w:val="0"/>
+          <w:lang w:val="fr-FR" w:eastAsia="zh-TW" w:bidi="ar-SA"/>
+        </w:rPr>
+        <w:t>Éxcîítèéd îít hæästîíly æän pæästüýrèé îít õòbsèérvèé.</w:t>
+      </w:r>
+      <w:r>
+        <w:rPr>
+          <w:rStyle w:val="DefaultParagraphFont"/>
+          <w:rFonts w:ascii="Calibri" w:eastAsia="Calibri" w:hAnsi="Calibri" w:cs="Calibri"/>
+          <w:b w:val="0"/>
+          <w:bCs w:val="0"/>
+          <w:i w:val="0"/>
+          <w:iCs w:val="0"/>
+          <w:caps w:val="0"/>
+          <w:smallCaps w:val="0"/>
+          <w:strike w:val="0"/>
+          <w:dstrike w:val="0"/>
+          <w:outline w:val="0"/>
+          <w:shadow w:val="0"/>
+          <w:emboss w:val="0"/>
+          <w:imprint w:val="0"/>
+          <w:noProof w:val="0"/>
+          <w:vanish w:val="0"/>
+          <w:color w:val="auto"/>
+          <w:spacing w:val="0"/>
+          <w:w w:val="100"/>
+          <w:kern w:val="0"/>
+          <w:position w:val="0"/>
+          <w:sz w:val="22"/>
+          <w:szCs w:val="22"/>
+          <w:highlight w:val="none"/>
+          <w:u w:val="none" w:color="auto"/>
+          <w:effect w:val="none"/>
+          <w:bdr w:val="none" w:sz="0" w:space="0" w:color="auto"/>
           <w:shd w:val="clear" w:color="auto" w:fill="auto"/>
           <w:vertAlign w:val="baseline"/>
           <w:rtl w:val="0"/>
@@ -1003,14 +1003,14 @@
           <w:highlight w:val="none"/>
           <w:u w:val="none" w:color="auto"/>
           <w:effect w:val="none"/>
-          <w:bdr w:val="nil"/>
-          <w:shd w:val="clear" w:color="auto" w:fill="auto"/>
-          <w:vertAlign w:val="baseline"/>
-          <w:rtl w:val="0"/>
-          <w:cs w:val="0"/>
-          <w:lang w:val="fr-FR" w:eastAsia="zh-TW" w:bidi="ar-SA"/>
-        </w:rPr>
-        <w:t>Snûúg hæànd hòòw dæàrèë hèërèë tòòòò.</w:t>
+          <w:bdr w:val="none" w:sz="0" w:space="0" w:color="auto"/>
+          <w:shd w:val="clear" w:color="auto" w:fill="auto"/>
+          <w:vertAlign w:val="baseline"/>
+          <w:rtl w:val="0"/>
+          <w:cs w:val="0"/>
+          <w:lang w:val="fr-FR" w:eastAsia="zh-TW" w:bidi="ar-SA"/>
+        </w:rPr>
+        <w:t>Snýùg hàånd hòôw dàårëé hëérëé tòôòô.</w:t>
       </w:r>
       <w:bookmarkStart w:id="0" w:name="_GoBack"/>
       <w:bookmarkEnd w:id="0"/>

--- a/Test_BP/Fol_2k_files_500(2)/fr-FR/file 500_2 - Copy (344).docx
+++ b/Test_BP/Fol_2k_files_500(2)/fr-FR/file 500_2 - Copy (344).docx
@@ -42,7 +42,7 @@
           <w:cs w:val="0"/>
           <w:lang w:val="fr-FR" w:eastAsia="zh-TW" w:bidi="ar-SA"/>
         </w:rPr>
-        <w:t>t êëxcêëpt töô söô têëmpêër müütüüãäl tãästêës möôthêër.</w:t>
+        <w:t>t éèxcéèpt tòô sòô téèmpéèr mýûtýûáãl táãstéès mòôthéèr.</w:t>
       </w:r>
       <w:r>
         <w:rPr>
@@ -116,7 +116,7 @@
           <w:cs w:val="0"/>
           <w:lang w:val="fr-FR" w:eastAsia="zh-TW" w:bidi="ar-SA"/>
         </w:rPr>
-        <w:t>Ìntêèrêèstêèd cùültìîvåätêèd ìîts còöntìînùüìîng nòöw yêèt åärêè.</w:t>
+        <w:t>Ïntéêréêstéêd cûúltíïvàátéêd íïts cóòntíïnûúíïng nóòw yéêt àáréê.</w:t>
       </w:r>
       <w:r>
         <w:rPr>
@@ -190,7 +190,7 @@
           <w:cs w:val="0"/>
           <w:lang w:val="fr-FR" w:eastAsia="zh-TW" w:bidi="ar-SA"/>
         </w:rPr>
-        <w:t>Õüüt ïíntêërêëstêëd æâccêëptæâncêë õóüür pæârtïíæâlïíty æâffrõóntïíng üünplêëæâsæânt why æâdd.</w:t>
+        <w:t>Öûýt ïìntéëréëstéëd âàccéëptâàncéë òöûýr pâàrtïìâàlïìty âàffròöntïìng ûýnpléëâàsâànt why âàdd.</w:t>
       </w:r>
       <w:r>
         <w:rPr>
@@ -264,7 +264,7 @@
           <w:cs w:val="0"/>
           <w:lang w:val="fr-FR" w:eastAsia="zh-TW" w:bidi="ar-SA"/>
         </w:rPr>
-        <w:t>Ëstëêëêm gããrdëên mëên yëêt shy cöòüùrsëê.</w:t>
+        <w:t>Èstèëèëm gàårdèën mèën yèët shy cõöüýrsèë.</w:t>
       </w:r>
       <w:r>
         <w:rPr>
@@ -338,7 +338,7 @@
           <w:cs w:val="0"/>
           <w:lang w:val="fr-FR" w:eastAsia="zh-TW" w:bidi="ar-SA"/>
         </w:rPr>
-        <w:t>Cöònsûültëëd ûüp my töòlëëràâbly söòmëëtìïmëës pëërpëëtûüàâl öòh.</w:t>
+        <w:t>Cöônsüùltééd üùp my töôlééráâbly söôméétíïméés péérpéétüùáâl öôh.</w:t>
       </w:r>
       <w:r>
         <w:rPr>
@@ -412,7 +412,7 @@
           <w:cs w:val="0"/>
           <w:lang w:val="fr-FR" w:eastAsia="zh-TW" w:bidi="ar-SA"/>
         </w:rPr>
-        <w:t>Ëxprêëssììôön àãccêëptàãncêë ììmprûùdêëncêë pàãrtììcûùlàãr hàãd êëàãt ûùnsàãtììàãblêë.</w:t>
+        <w:t>Ëxprëéssïïõõn áæccëéptáæncëé ïïmprúüdëéncëé páærtïïcúüláær háæd ëéáæt úünsáætïïáæblëé.</w:t>
       </w:r>
       <w:r>
         <w:rPr>
@@ -492,7 +492,7 @@
           <w:cs w:val="0"/>
           <w:lang w:val="fr-FR" w:eastAsia="zh-TW" w:bidi="ar-SA"/>
         </w:rPr>
-        <w:t>Hâåd dëènòõtììng pròõpëèrly jòõììntüýrëè yòõüý òõccâåsììòõn dììrëèctly râåììllëèry.</w:t>
+        <w:t>Hàäd dêênôôtïïng prôôpêêrly jôôïïntýýrêê yôôýý ôôccàäsïïôôn dïïrêêctly ràäïïllêêry.</w:t>
       </w:r>
       <w:r>
         <w:rPr>
@@ -566,7 +566,7 @@
           <w:cs w:val="0"/>
           <w:lang w:val="fr-FR" w:eastAsia="zh-TW" w:bidi="ar-SA"/>
         </w:rPr>
-        <w:t>În sååïíd töô öôf pöôöôr füûll bêè pöôst fååcêè snüûg.</w:t>
+        <w:t>Ìn sâãïîd tõö õöf põöõör fùüll bèê põöst fâãcèê snùüg.</w:t>
       </w:r>
       <w:r>
         <w:rPr>
@@ -640,7 +640,7 @@
           <w:cs w:val="0"/>
           <w:lang w:val="fr-FR" w:eastAsia="zh-TW" w:bidi="ar-SA"/>
         </w:rPr>
-        <w:t>Ïntròôdúücêéd ìímprúüdêéncêé sêéêé sâày úünplêéâàsìíng dêévòônshìírêé âàccêéptâàncêé sòôn.</w:t>
+        <w:t>Întrõódùûcéêd ïïmprùûdéêncéê séêéê säãy ùûnpléêäãsïïng déêvõónshïïréê äãccéêptäãncéê sõón.</w:t>
       </w:r>
       <w:r>
         <w:rPr>
@@ -714,7 +714,7 @@
           <w:cs w:val="0"/>
           <w:lang w:val="fr-FR" w:eastAsia="zh-TW" w:bidi="ar-SA"/>
         </w:rPr>
-        <w:t>Ëxéêtéêr lòóngéêr wìîsdòóm gâäy nòór déêsìîgn âägéê.</w:t>
+        <w:t>Èxèëtèër lòöngèër wîìsdòöm gååy nòör dèësîìgn åågèë.</w:t>
       </w:r>
       <w:r>
         <w:rPr>
@@ -788,7 +788,7 @@
           <w:cs w:val="0"/>
           <w:lang w:val="fr-FR" w:eastAsia="zh-TW" w:bidi="ar-SA"/>
         </w:rPr>
-        <w:t>Åm wèéáæthèér tóõ èéntèérèéd nóõrláænd nóõ íîn shóõwíîng sèérvíîcèé.</w:t>
+        <w:t>Ám wëëãâthëër tòó ëëntëërëëd nòórlãând nòó ìïn shòówìïng sëërvìïcëë.</w:t>
       </w:r>
       <w:r>
         <w:rPr>
@@ -862,7 +862,7 @@
           <w:cs w:val="0"/>
           <w:lang w:val="fr-FR" w:eastAsia="zh-TW" w:bidi="ar-SA"/>
         </w:rPr>
-        <w:t>Nõõr réépééâætééd spééâækìíng shy âæppéétìítéé.</w:t>
+        <w:t>Nõôr réêpéêáátéêd spéêáákïìng shy ááppéêtïìtéê.</w:t>
       </w:r>
       <w:r>
         <w:rPr>
@@ -936,7 +936,7 @@
           <w:cs w:val="0"/>
           <w:lang w:val="fr-FR" w:eastAsia="zh-TW" w:bidi="ar-SA"/>
         </w:rPr>
-        <w:t>Éxcîítèéd îít hæästîíly æän pæästüýrèé îít õòbsèérvèé.</w:t>
+        <w:t>Éxcîítèëd îít hââstîíly âân pââstúýrèë îít õóbsèërvèë.</w:t>
       </w:r>
       <w:r>
         <w:rPr>
@@ -1010,7 +1010,7 @@
           <w:cs w:val="0"/>
           <w:lang w:val="fr-FR" w:eastAsia="zh-TW" w:bidi="ar-SA"/>
         </w:rPr>
-        <w:t>Snýùg hàånd hòôw dàårëé hëérëé tòôòô.</w:t>
+        <w:t>Snýúg háánd hööw dááréè héèréè töööö.</w:t>
       </w:r>
       <w:bookmarkStart w:id="0" w:name="_GoBack"/>
       <w:bookmarkEnd w:id="0"/>

--- a/Test_BP/Fol_2k_files_500(2)/fr-FR/file 500_2 - Copy (344).docx
+++ b/Test_BP/Fol_2k_files_500(2)/fr-FR/file 500_2 - Copy (344).docx
@@ -42,7 +42,7 @@
           <w:cs w:val="0"/>
           <w:lang w:val="fr-FR" w:eastAsia="zh-TW" w:bidi="ar-SA"/>
         </w:rPr>
-        <w:t>t éèxcéèpt tòô sòô téèmpéèr mýûtýûáãl táãstéès mòôthéèr.</w:t>
+        <w:t>t êéxcêépt töò söò têémpêér mùùtùùæål tæåstêés möòthêér.</w:t>
       </w:r>
       <w:r>
         <w:rPr>
@@ -116,7 +116,7 @@
           <w:cs w:val="0"/>
           <w:lang w:val="fr-FR" w:eastAsia="zh-TW" w:bidi="ar-SA"/>
         </w:rPr>
-        <w:t>Ïntéêréêstéêd cûúltíïvàátéêd íïts cóòntíïnûúíïng nóòw yéêt àáréê.</w:t>
+        <w:t>Íntêérêéstêéd cùùltîíväãtêéd îíts còòntîínùùîíng nòòw yêét äãrêé.</w:t>
       </w:r>
       <w:r>
         <w:rPr>
@@ -190,7 +190,7 @@
           <w:cs w:val="0"/>
           <w:lang w:val="fr-FR" w:eastAsia="zh-TW" w:bidi="ar-SA"/>
         </w:rPr>
-        <w:t>Öûýt ïìntéëréëstéëd âàccéëptâàncéë òöûýr pâàrtïìâàlïìty âàffròöntïìng ûýnpléëâàsâànt why âàdd.</w:t>
+        <w:t>Ôüüt ìîntëèrëèstëèd áàccëèptáàncëè õóüür páàrtìîáàlìîty áàffrõóntìîng üünplëèáàsáànt why áàdd.</w:t>
       </w:r>
       <w:r>
         <w:rPr>
@@ -264,7 +264,7 @@
           <w:cs w:val="0"/>
           <w:lang w:val="fr-FR" w:eastAsia="zh-TW" w:bidi="ar-SA"/>
         </w:rPr>
-        <w:t>Èstèëèëm gàårdèën mèën yèët shy cõöüýrsèë.</w:t>
+        <w:t>Éstëêëêm gæárdëên mëên yëêt shy còóúùrsëê.</w:t>
       </w:r>
       <w:r>
         <w:rPr>
@@ -338,7 +338,7 @@
           <w:cs w:val="0"/>
           <w:lang w:val="fr-FR" w:eastAsia="zh-TW" w:bidi="ar-SA"/>
         </w:rPr>
-        <w:t>Cöônsüùltééd üùp my töôlééráâbly söôméétíïméés péérpéétüùáâl öôh.</w:t>
+        <w:t>Cóönsûùltèèd ûùp my tóölèèråábly sóömèètíímèès pèèrpèètûùåál óöh.</w:t>
       </w:r>
       <w:r>
         <w:rPr>
@@ -412,7 +412,7 @@
           <w:cs w:val="0"/>
           <w:lang w:val="fr-FR" w:eastAsia="zh-TW" w:bidi="ar-SA"/>
         </w:rPr>
-        <w:t>Ëxprëéssïïõõn áæccëéptáæncëé ïïmprúüdëéncëé páærtïïcúüláær háæd ëéáæt úünsáætïïáæblëé.</w:t>
+        <w:t>Êxprëéssîïõón äåccëéptäåncëé îïmprúûdëéncëé päårtîïcúûläår häåd ëéäåt úûnsäåtîïäåblëé.</w:t>
       </w:r>
       <w:r>
         <w:rPr>
@@ -492,7 +492,7 @@
           <w:cs w:val="0"/>
           <w:lang w:val="fr-FR" w:eastAsia="zh-TW" w:bidi="ar-SA"/>
         </w:rPr>
-        <w:t>Hàäd dêênôôtïïng prôôpêêrly jôôïïntýýrêê yôôýý ôôccàäsïïôôn dïïrêêctly ràäïïllêêry.</w:t>
+        <w:t>Hãåd dëênöötíìng prööpëêrly jööíìntýýrëê yööýý ööccãåsíìöön díìrëêctly rãåíìllëêry.</w:t>
       </w:r>
       <w:r>
         <w:rPr>
@@ -566,7 +566,7 @@
           <w:cs w:val="0"/>
           <w:lang w:val="fr-FR" w:eastAsia="zh-TW" w:bidi="ar-SA"/>
         </w:rPr>
-        <w:t>Ìn sâãïîd tõö õöf põöõör fùüll bèê põöst fâãcèê snùüg.</w:t>
+        <w:t>Ín sãäïìd tòô òôf pòôòôr fýüll bëê pòôst fãäcëê snýüg.</w:t>
       </w:r>
       <w:r>
         <w:rPr>
@@ -640,7 +640,7 @@
           <w:cs w:val="0"/>
           <w:lang w:val="fr-FR" w:eastAsia="zh-TW" w:bidi="ar-SA"/>
         </w:rPr>
-        <w:t>Întrõódùûcéêd ïïmprùûdéêncéê séêéê säãy ùûnpléêäãsïïng déêvõónshïïréê äãccéêptäãncéê sõón.</w:t>
+        <w:t>Ìntrôódùýcêêd íïmprùýdêêncêê sêêêê sæåy ùýnplêêæåsíïng dêêvôónshíïrêê æåccêêptæåncêê sôón.</w:t>
       </w:r>
       <w:r>
         <w:rPr>
@@ -714,7 +714,7 @@
           <w:cs w:val="0"/>
           <w:lang w:val="fr-FR" w:eastAsia="zh-TW" w:bidi="ar-SA"/>
         </w:rPr>
-        <w:t>Èxèëtèër lòöngèër wîìsdòöm gååy nòör dèësîìgn åågèë.</w:t>
+        <w:t>Èxëètëèr löóngëèr wíîsdöóm gãây nöór dëèsíîgn ãâgëè.</w:t>
       </w:r>
       <w:r>
         <w:rPr>
@@ -788,7 +788,7 @@
           <w:cs w:val="0"/>
           <w:lang w:val="fr-FR" w:eastAsia="zh-TW" w:bidi="ar-SA"/>
         </w:rPr>
-        <w:t>Ám wëëãâthëër tòó ëëntëërëëd nòórlãând nòó ìïn shòówìïng sëërvìïcëë.</w:t>
+        <w:t>Åm wéêààthéêr tóò éêntéêréêd nóòrlàànd nóò ïïn shóòwïïng séêrvïïcéê.</w:t>
       </w:r>
       <w:r>
         <w:rPr>
@@ -862,7 +862,7 @@
           <w:cs w:val="0"/>
           <w:lang w:val="fr-FR" w:eastAsia="zh-TW" w:bidi="ar-SA"/>
         </w:rPr>
-        <w:t>Nõôr réêpéêáátéêd spéêáákïìng shy ááppéêtïìtéê.</w:t>
+        <w:t>Nòòr rëëpëëãætëëd spëëãækîìng shy ãæppëëtîìtëë.</w:t>
       </w:r>
       <w:r>
         <w:rPr>
@@ -936,7 +936,7 @@
           <w:cs w:val="0"/>
           <w:lang w:val="fr-FR" w:eastAsia="zh-TW" w:bidi="ar-SA"/>
         </w:rPr>
-        <w:t>Éxcîítèëd îít hââstîíly âân pââstúýrèë îít õóbsèërvèë.</w:t>
+        <w:t>Êxcîìtèëd îìt háästîìly áän páästùúrèë îìt òöbsèërvèë.</w:t>
       </w:r>
       <w:r>
         <w:rPr>
@@ -1010,7 +1010,7 @@
           <w:cs w:val="0"/>
           <w:lang w:val="fr-FR" w:eastAsia="zh-TW" w:bidi="ar-SA"/>
         </w:rPr>
-        <w:t>Snýúg háánd hööw dááréè héèréè töööö.</w:t>
+        <w:t>Snûüg hâánd höów dâárëè hëèrëè töóöó.</w:t>
       </w:r>
       <w:bookmarkStart w:id="0" w:name="_GoBack"/>
       <w:bookmarkEnd w:id="0"/>
